--- a/mark.docx
+++ b/mark.docx
@@ -376,25 +376,22 @@
       <w:pPr>
         <w:jc w:val="left"/>
         <w:rPr>
-          <w:rFonts w:hint="eastAsia"/>
-          <w:szCs w:val="21"/>
-        </w:rPr>
-      </w:pPr>
-    </w:p>
-    <w:p>
-      <w:pPr>
-        <w:jc w:val="left"/>
-        <w:rPr>
-          <w:rFonts w:hint="eastAsia"/>
-          <w:szCs w:val="21"/>
-        </w:rPr>
-      </w:pPr>
-    </w:p>
-    <w:p>
-      <w:pPr>
-        <w:jc w:val="left"/>
-        <w:rPr>
-          <w:rFonts w:hint="eastAsia"/>
+          <w:szCs w:val="21"/>
+        </w:rPr>
+      </w:pPr>
+    </w:p>
+    <w:p>
+      <w:pPr>
+        <w:jc w:val="left"/>
+        <w:rPr>
+          <w:szCs w:val="21"/>
+        </w:rPr>
+      </w:pPr>
+    </w:p>
+    <w:p>
+      <w:pPr>
+        <w:jc w:val="left"/>
+        <w:rPr>
           <w:szCs w:val="21"/>
         </w:rPr>
       </w:pPr>
@@ -472,7 +469,7 @@
         <w:adjustRightInd w:val="0"/>
         <w:jc w:val="left"/>
         <w:rPr>
-          <w:rFonts w:ascii="Lucida Console" w:hAnsi="Lucida Console" w:cs="Lucida Console" w:hint="eastAsia"/>
+          <w:rFonts w:ascii="Lucida Console" w:hAnsi="Lucida Console" w:cs="Lucida Console"/>
           <w:kern w:val="0"/>
           <w:sz w:val="18"/>
           <w:szCs w:val="18"/>
@@ -699,7 +696,6 @@
       <w:pPr>
         <w:jc w:val="center"/>
         <w:rPr>
-          <w:rFonts w:hint="eastAsia"/>
           <w:szCs w:val="21"/>
         </w:rPr>
       </w:pPr>
@@ -759,16 +755,14 @@
       <w:pPr>
         <w:jc w:val="center"/>
         <w:rPr>
-          <w:rFonts w:hint="eastAsia"/>
-          <w:szCs w:val="21"/>
-        </w:rPr>
-      </w:pPr>
-    </w:p>
-    <w:p>
-      <w:pPr>
-        <w:jc w:val="left"/>
-        <w:rPr>
-          <w:rFonts w:hint="eastAsia"/>
+          <w:szCs w:val="21"/>
+        </w:rPr>
+      </w:pPr>
+    </w:p>
+    <w:p>
+      <w:pPr>
+        <w:jc w:val="left"/>
+        <w:rPr>
           <w:szCs w:val="21"/>
         </w:rPr>
       </w:pPr>
@@ -787,7 +781,7 @@
         <w:adjustRightInd w:val="0"/>
         <w:jc w:val="left"/>
         <w:rPr>
-          <w:rFonts w:ascii="Lucida Console" w:hAnsi="Lucida Console" w:cs="Lucida Console" w:hint="eastAsia"/>
+          <w:rFonts w:ascii="Lucida Console" w:hAnsi="Lucida Console" w:cs="Lucida Console"/>
           <w:kern w:val="0"/>
           <w:sz w:val="18"/>
           <w:szCs w:val="18"/>
@@ -883,6 +877,366 @@
           <w:szCs w:val="18"/>
         </w:rPr>
       </w:pPr>
+    </w:p>
+    <w:p>
+      <w:pPr>
+        <w:jc w:val="left"/>
+        <w:rPr>
+          <w:rFonts w:hint="eastAsia"/>
+          <w:szCs w:val="21"/>
+        </w:rPr>
+      </w:pPr>
+    </w:p>
+    <w:p>
+      <w:pPr>
+        <w:jc w:val="left"/>
+        <w:rPr>
+          <w:rFonts w:hint="eastAsia"/>
+          <w:szCs w:val="21"/>
+        </w:rPr>
+      </w:pPr>
+    </w:p>
+    <w:p>
+      <w:pPr>
+        <w:jc w:val="left"/>
+        <w:rPr>
+          <w:rFonts w:hint="eastAsia"/>
+          <w:szCs w:val="21"/>
+        </w:rPr>
+      </w:pPr>
+    </w:p>
+    <w:p>
+      <w:pPr>
+        <w:jc w:val="left"/>
+        <w:rPr>
+          <w:szCs w:val="21"/>
+        </w:rPr>
+      </w:pPr>
+      <w:r>
+        <w:rPr>
+          <w:rFonts w:hint="eastAsia"/>
+          <w:szCs w:val="21"/>
+        </w:rPr>
+        <w:lastRenderedPageBreak/>
+        <w:t>（</w:t>
+      </w:r>
+      <w:r>
+        <w:rPr>
+          <w:rFonts w:hint="eastAsia"/>
+          <w:szCs w:val="21"/>
+        </w:rPr>
+        <w:t>4</w:t>
+      </w:r>
+      <w:r>
+        <w:rPr>
+          <w:rFonts w:hint="eastAsia"/>
+          <w:szCs w:val="21"/>
+        </w:rPr>
+        <w:t>）</w:t>
+      </w:r>
+    </w:p>
+    <w:p>
+      <w:pPr>
+        <w:autoSpaceDE w:val="0"/>
+        <w:autoSpaceDN w:val="0"/>
+        <w:adjustRightInd w:val="0"/>
+        <w:jc w:val="left"/>
+        <w:rPr>
+          <w:rFonts w:ascii="Lucida Console" w:hAnsi="Lucida Console" w:cs="Lucida Console"/>
+          <w:kern w:val="0"/>
+          <w:sz w:val="18"/>
+          <w:szCs w:val="18"/>
+        </w:rPr>
+      </w:pPr>
+      <w:r>
+        <w:rPr>
+          <w:rFonts w:ascii="Lucida Console" w:hAnsi="Lucida Console" w:cs="Lucida Console"/>
+          <w:kern w:val="0"/>
+          <w:sz w:val="18"/>
+          <w:szCs w:val="18"/>
+        </w:rPr>
+        <w:t xml:space="preserve">$ </w:t>
+      </w:r>
+      <w:proofErr w:type="spellStart"/>
+      <w:proofErr w:type="gramStart"/>
+      <w:r>
+        <w:rPr>
+          <w:rFonts w:ascii="Lucida Console" w:hAnsi="Lucida Console" w:cs="Lucida Console"/>
+          <w:kern w:val="0"/>
+          <w:sz w:val="18"/>
+          <w:szCs w:val="18"/>
+        </w:rPr>
+        <w:t>git</w:t>
+      </w:r>
+      <w:proofErr w:type="spellEnd"/>
+      <w:proofErr w:type="gramEnd"/>
+      <w:r>
+        <w:rPr>
+          <w:rFonts w:ascii="Lucida Console" w:hAnsi="Lucida Console" w:cs="Lucida Console"/>
+          <w:kern w:val="0"/>
+          <w:sz w:val="18"/>
+          <w:szCs w:val="18"/>
+        </w:rPr>
+        <w:t xml:space="preserve"> pull --rebase origin master</w:t>
+      </w:r>
+    </w:p>
+    <w:p>
+      <w:pPr>
+        <w:jc w:val="center"/>
+        <w:rPr>
+          <w:szCs w:val="21"/>
+        </w:rPr>
+      </w:pPr>
+      <w:r>
+        <w:rPr>
+          <w:noProof/>
+          <w:szCs w:val="21"/>
+        </w:rPr>
+        <w:drawing>
+          <wp:inline distT="0" distB="0" distL="0" distR="0">
+            <wp:extent cx="4368800" cy="362733"/>
+            <wp:effectExtent l="19050" t="0" r="0" b="0"/>
+            <wp:docPr id="1" name="图片 1"/>
+            <wp:cNvGraphicFramePr>
+              <a:graphicFrameLocks xmlns:a="http://schemas.openxmlformats.org/drawingml/2006/main" noChangeAspect="1"/>
+            </wp:cNvGraphicFramePr>
+            <a:graphic xmlns:a="http://schemas.openxmlformats.org/drawingml/2006/main">
+              <a:graphicData uri="http://schemas.openxmlformats.org/drawingml/2006/picture">
+                <pic:pic xmlns:pic="http://schemas.openxmlformats.org/drawingml/2006/picture">
+                  <pic:nvPicPr>
+                    <pic:cNvPr id="0" name="Picture 1"/>
+                    <pic:cNvPicPr>
+                      <a:picLocks noChangeAspect="1" noChangeArrowheads="1"/>
+                    </pic:cNvPicPr>
+                  </pic:nvPicPr>
+                  <pic:blipFill>
+                    <a:blip r:embed="rId7" cstate="print"/>
+                    <a:srcRect/>
+                    <a:stretch>
+                      <a:fillRect/>
+                    </a:stretch>
+                  </pic:blipFill>
+                  <pic:spPr bwMode="auto">
+                    <a:xfrm>
+                      <a:off x="0" y="0"/>
+                      <a:ext cx="4401976" cy="365488"/>
+                    </a:xfrm>
+                    <a:prstGeom prst="rect">
+                      <a:avLst/>
+                    </a:prstGeom>
+                    <a:noFill/>
+                    <a:ln w="9525">
+                      <a:noFill/>
+                      <a:miter lim="800000"/>
+                      <a:headEnd/>
+                      <a:tailEnd/>
+                    </a:ln>
+                  </pic:spPr>
+                </pic:pic>
+              </a:graphicData>
+            </a:graphic>
+          </wp:inline>
+        </w:drawing>
+      </w:r>
+    </w:p>
+    <w:p>
+      <w:pPr>
+        <w:jc w:val="center"/>
+        <w:rPr>
+          <w:szCs w:val="21"/>
+        </w:rPr>
+      </w:pPr>
+    </w:p>
+    <w:p>
+      <w:pPr>
+        <w:jc w:val="left"/>
+        <w:rPr>
+          <w:szCs w:val="21"/>
+        </w:rPr>
+      </w:pPr>
+      <w:r>
+        <w:rPr>
+          <w:rFonts w:hint="eastAsia"/>
+          <w:szCs w:val="21"/>
+        </w:rPr>
+        <w:t>解决：这是由于</w:t>
+      </w:r>
+      <w:r>
+        <w:rPr>
+          <w:rFonts w:hint="eastAsia"/>
+          <w:szCs w:val="21"/>
+        </w:rPr>
+        <w:t>提交到版本库中的文件</w:t>
+      </w:r>
+      <w:proofErr w:type="gramStart"/>
+      <w:r>
+        <w:rPr>
+          <w:rFonts w:hint="eastAsia"/>
+          <w:szCs w:val="21"/>
+        </w:rPr>
+        <w:t>没有没有</w:t>
+      </w:r>
+      <w:proofErr w:type="gramEnd"/>
+      <w:r>
+        <w:rPr>
+          <w:rFonts w:hint="eastAsia"/>
+          <w:szCs w:val="21"/>
+        </w:rPr>
+        <w:t>提交到分支中</w:t>
+      </w:r>
+      <w:r>
+        <w:rPr>
+          <w:rFonts w:hint="eastAsia"/>
+          <w:szCs w:val="21"/>
+        </w:rPr>
+        <w:t>,</w:t>
+      </w:r>
+      <w:r>
+        <w:rPr>
+          <w:rFonts w:hint="eastAsia"/>
+          <w:szCs w:val="21"/>
+        </w:rPr>
+        <w:t>还在暂存区</w:t>
+      </w:r>
+    </w:p>
+    <w:p>
+      <w:pPr>
+        <w:jc w:val="left"/>
+        <w:rPr>
+          <w:sz w:val="18"/>
+          <w:szCs w:val="18"/>
+        </w:rPr>
+      </w:pPr>
+      <w:r>
+        <w:rPr>
+          <w:rFonts w:hint="eastAsia"/>
+          <w:sz w:val="18"/>
+          <w:szCs w:val="18"/>
+        </w:rPr>
+        <w:t>先：</w:t>
+      </w:r>
+    </w:p>
+    <w:p>
+      <w:pPr>
+        <w:autoSpaceDE w:val="0"/>
+        <w:autoSpaceDN w:val="0"/>
+        <w:adjustRightInd w:val="0"/>
+        <w:jc w:val="left"/>
+        <w:rPr>
+          <w:rFonts w:ascii="Lucida Console" w:hAnsi="Lucida Console" w:cs="Lucida Console"/>
+          <w:kern w:val="0"/>
+          <w:sz w:val="18"/>
+          <w:szCs w:val="18"/>
+        </w:rPr>
+      </w:pPr>
+      <w:r>
+        <w:rPr>
+          <w:rFonts w:ascii="Lucida Console" w:hAnsi="Lucida Console" w:cs="Lucida Console"/>
+          <w:kern w:val="0"/>
+          <w:sz w:val="18"/>
+          <w:szCs w:val="18"/>
+        </w:rPr>
+        <w:t xml:space="preserve">$ </w:t>
+      </w:r>
+      <w:proofErr w:type="spellStart"/>
+      <w:proofErr w:type="gramStart"/>
+      <w:r>
+        <w:rPr>
+          <w:rFonts w:ascii="Lucida Console" w:hAnsi="Lucida Console" w:cs="Lucida Console"/>
+          <w:kern w:val="0"/>
+          <w:sz w:val="18"/>
+          <w:szCs w:val="18"/>
+        </w:rPr>
+        <w:t>git</w:t>
+      </w:r>
+      <w:proofErr w:type="spellEnd"/>
+      <w:proofErr w:type="gramEnd"/>
+      <w:r>
+        <w:rPr>
+          <w:rFonts w:ascii="Lucida Console" w:hAnsi="Lucida Console" w:cs="Lucida Console"/>
+          <w:kern w:val="0"/>
+          <w:sz w:val="18"/>
+          <w:szCs w:val="18"/>
+        </w:rPr>
+        <w:t xml:space="preserve"> commit -m 'proxy'</w:t>
+      </w:r>
+      <w:r>
+        <w:rPr>
+          <w:rFonts w:ascii="Lucida Console" w:hAnsi="Lucida Console" w:cs="Lucida Console" w:hint="eastAsia"/>
+          <w:kern w:val="0"/>
+          <w:sz w:val="18"/>
+          <w:szCs w:val="18"/>
+        </w:rPr>
+        <w:t xml:space="preserve"> </w:t>
+      </w:r>
+    </w:p>
+    <w:p>
+      <w:pPr>
+        <w:autoSpaceDE w:val="0"/>
+        <w:autoSpaceDN w:val="0"/>
+        <w:adjustRightInd w:val="0"/>
+        <w:jc w:val="left"/>
+        <w:rPr>
+          <w:rFonts w:ascii="Lucida Console" w:hAnsi="Lucida Console" w:cs="Lucida Console"/>
+          <w:kern w:val="0"/>
+          <w:sz w:val="18"/>
+          <w:szCs w:val="18"/>
+        </w:rPr>
+      </w:pPr>
+      <w:r>
+        <w:rPr>
+          <w:rFonts w:ascii="Lucida Console" w:hAnsi="Lucida Console" w:cs="Lucida Console" w:hint="eastAsia"/>
+          <w:kern w:val="0"/>
+          <w:sz w:val="18"/>
+          <w:szCs w:val="18"/>
+        </w:rPr>
+        <w:t>再：</w:t>
+      </w:r>
+    </w:p>
+    <w:p>
+      <w:pPr>
+        <w:autoSpaceDE w:val="0"/>
+        <w:autoSpaceDN w:val="0"/>
+        <w:adjustRightInd w:val="0"/>
+        <w:jc w:val="left"/>
+        <w:rPr>
+          <w:rFonts w:ascii="Lucida Console" w:hAnsi="Lucida Console" w:cs="Lucida Console"/>
+          <w:kern w:val="0"/>
+          <w:sz w:val="18"/>
+          <w:szCs w:val="18"/>
+        </w:rPr>
+      </w:pPr>
+      <w:r>
+        <w:rPr>
+          <w:rFonts w:ascii="Lucida Console" w:hAnsi="Lucida Console" w:cs="Lucida Console"/>
+          <w:kern w:val="0"/>
+          <w:sz w:val="18"/>
+          <w:szCs w:val="18"/>
+        </w:rPr>
+        <w:t xml:space="preserve">$ </w:t>
+      </w:r>
+      <w:proofErr w:type="spellStart"/>
+      <w:proofErr w:type="gramStart"/>
+      <w:r>
+        <w:rPr>
+          <w:rFonts w:ascii="Lucida Console" w:hAnsi="Lucida Console" w:cs="Lucida Console"/>
+          <w:kern w:val="0"/>
+          <w:sz w:val="18"/>
+          <w:szCs w:val="18"/>
+        </w:rPr>
+        <w:t>git</w:t>
+      </w:r>
+      <w:proofErr w:type="spellEnd"/>
+      <w:proofErr w:type="gramEnd"/>
+      <w:r>
+        <w:rPr>
+          <w:rFonts w:ascii="Lucida Console" w:hAnsi="Lucida Console" w:cs="Lucida Console"/>
+          <w:kern w:val="0"/>
+          <w:sz w:val="18"/>
+          <w:szCs w:val="18"/>
+        </w:rPr>
+        <w:t xml:space="preserve"> pull --rebase origin master</w:t>
+      </w:r>
     </w:p>
     <w:p>
       <w:pPr>

--- a/mark.docx
+++ b/mark.docx
@@ -882,25 +882,22 @@
       <w:pPr>
         <w:jc w:val="left"/>
         <w:rPr>
-          <w:rFonts w:hint="eastAsia"/>
-          <w:szCs w:val="21"/>
-        </w:rPr>
-      </w:pPr>
-    </w:p>
-    <w:p>
-      <w:pPr>
-        <w:jc w:val="left"/>
-        <w:rPr>
-          <w:rFonts w:hint="eastAsia"/>
-          <w:szCs w:val="21"/>
-        </w:rPr>
-      </w:pPr>
-    </w:p>
-    <w:p>
-      <w:pPr>
-        <w:jc w:val="left"/>
-        <w:rPr>
-          <w:rFonts w:hint="eastAsia"/>
+          <w:szCs w:val="21"/>
+        </w:rPr>
+      </w:pPr>
+    </w:p>
+    <w:p>
+      <w:pPr>
+        <w:jc w:val="left"/>
+        <w:rPr>
+          <w:szCs w:val="21"/>
+        </w:rPr>
+      </w:pPr>
+    </w:p>
+    <w:p>
+      <w:pPr>
+        <w:jc w:val="left"/>
+        <w:rPr>
           <w:szCs w:val="21"/>
         </w:rPr>
       </w:pPr>
@@ -1200,7 +1197,7 @@
         <w:adjustRightInd w:val="0"/>
         <w:jc w:val="left"/>
         <w:rPr>
-          <w:rFonts w:ascii="Lucida Console" w:hAnsi="Lucida Console" w:cs="Lucida Console"/>
+          <w:rFonts w:ascii="Lucida Console" w:hAnsi="Lucida Console" w:cs="Lucida Console" w:hint="eastAsia"/>
           <w:kern w:val="0"/>
           <w:sz w:val="18"/>
           <w:szCs w:val="18"/>
@@ -1240,6 +1237,1406 @@
     </w:p>
     <w:p>
       <w:pPr>
+        <w:autoSpaceDE w:val="0"/>
+        <w:autoSpaceDN w:val="0"/>
+        <w:adjustRightInd w:val="0"/>
+        <w:jc w:val="left"/>
+        <w:rPr>
+          <w:rFonts w:ascii="Lucida Console" w:hAnsi="Lucida Console" w:cs="Lucida Console" w:hint="eastAsia"/>
+          <w:kern w:val="0"/>
+          <w:sz w:val="18"/>
+          <w:szCs w:val="18"/>
+        </w:rPr>
+      </w:pPr>
+    </w:p>
+    <w:p>
+      <w:pPr>
+        <w:autoSpaceDE w:val="0"/>
+        <w:autoSpaceDN w:val="0"/>
+        <w:adjustRightInd w:val="0"/>
+        <w:jc w:val="left"/>
+        <w:rPr>
+          <w:rFonts w:ascii="Lucida Console" w:hAnsi="Lucida Console" w:cs="Lucida Console"/>
+          <w:kern w:val="0"/>
+          <w:sz w:val="18"/>
+          <w:szCs w:val="18"/>
+        </w:rPr>
+      </w:pPr>
+    </w:p>
+    <w:p>
+      <w:pPr>
+        <w:jc w:val="left"/>
+        <w:rPr>
+          <w:rFonts w:hint="eastAsia"/>
+          <w:noProof/>
+          <w:szCs w:val="21"/>
+        </w:rPr>
+      </w:pPr>
+      <w:r>
+        <w:rPr>
+          <w:rFonts w:hint="eastAsia"/>
+          <w:szCs w:val="21"/>
+        </w:rPr>
+        <w:t>（</w:t>
+      </w:r>
+      <w:r>
+        <w:rPr>
+          <w:rFonts w:hint="eastAsia"/>
+          <w:szCs w:val="21"/>
+        </w:rPr>
+        <w:t>5</w:t>
+      </w:r>
+      <w:r>
+        <w:rPr>
+          <w:rFonts w:hint="eastAsia"/>
+          <w:szCs w:val="21"/>
+        </w:rPr>
+        <w:t>）</w:t>
+      </w:r>
+    </w:p>
+    <w:p>
+      <w:pPr>
+        <w:jc w:val="center"/>
+        <w:rPr>
+          <w:rFonts w:hint="eastAsia"/>
+          <w:szCs w:val="21"/>
+        </w:rPr>
+      </w:pPr>
+      <w:r>
+        <w:rPr>
+          <w:rFonts w:hint="eastAsia"/>
+          <w:noProof/>
+          <w:szCs w:val="21"/>
+        </w:rPr>
+        <w:drawing>
+          <wp:inline distT="0" distB="0" distL="0" distR="0">
+            <wp:extent cx="3898900" cy="1708150"/>
+            <wp:effectExtent l="19050" t="0" r="6350" b="0"/>
+            <wp:docPr id="3" name="图片 1"/>
+            <wp:cNvGraphicFramePr>
+              <a:graphicFrameLocks xmlns:a="http://schemas.openxmlformats.org/drawingml/2006/main" noChangeAspect="1"/>
+            </wp:cNvGraphicFramePr>
+            <a:graphic xmlns:a="http://schemas.openxmlformats.org/drawingml/2006/main">
+              <a:graphicData uri="http://schemas.openxmlformats.org/drawingml/2006/picture">
+                <pic:pic xmlns:pic="http://schemas.openxmlformats.org/drawingml/2006/picture">
+                  <pic:nvPicPr>
+                    <pic:cNvPr id="0" name="Picture 1"/>
+                    <pic:cNvPicPr>
+                      <a:picLocks noChangeAspect="1" noChangeArrowheads="1"/>
+                    </pic:cNvPicPr>
+                  </pic:nvPicPr>
+                  <pic:blipFill>
+                    <a:blip r:embed="rId8" cstate="print"/>
+                    <a:srcRect/>
+                    <a:stretch>
+                      <a:fillRect/>
+                    </a:stretch>
+                  </pic:blipFill>
+                  <pic:spPr bwMode="auto">
+                    <a:xfrm>
+                      <a:off x="0" y="0"/>
+                      <a:ext cx="3902878" cy="1709893"/>
+                    </a:xfrm>
+                    <a:prstGeom prst="rect">
+                      <a:avLst/>
+                    </a:prstGeom>
+                    <a:noFill/>
+                    <a:ln w="9525">
+                      <a:noFill/>
+                      <a:miter lim="800000"/>
+                      <a:headEnd/>
+                      <a:tailEnd/>
+                    </a:ln>
+                  </pic:spPr>
+                </pic:pic>
+              </a:graphicData>
+            </a:graphic>
+          </wp:inline>
+        </w:drawing>
+      </w:r>
+    </w:p>
+    <w:p>
+      <w:pPr>
+        <w:jc w:val="left"/>
+        <w:rPr>
+          <w:rFonts w:hint="eastAsia"/>
+          <w:szCs w:val="21"/>
+        </w:rPr>
+      </w:pPr>
+    </w:p>
+    <w:p>
+      <w:pPr>
+        <w:jc w:val="left"/>
+        <w:rPr>
+          <w:rFonts w:hint="eastAsia"/>
+          <w:szCs w:val="21"/>
+        </w:rPr>
+      </w:pPr>
+      <w:r>
+        <w:rPr>
+          <w:rFonts w:hint="eastAsia"/>
+          <w:szCs w:val="21"/>
+        </w:rPr>
+        <w:t>解决：</w:t>
+      </w:r>
+      <w:r>
+        <w:rPr>
+          <w:rFonts w:hint="eastAsia"/>
+          <w:szCs w:val="21"/>
+        </w:rPr>
+        <w:t>这是由于之前</w:t>
+      </w:r>
+      <w:r>
+        <w:rPr>
+          <w:rFonts w:hint="eastAsia"/>
+          <w:szCs w:val="21"/>
+        </w:rPr>
+        <w:t>commit</w:t>
+      </w:r>
+      <w:r>
+        <w:rPr>
+          <w:rFonts w:hint="eastAsia"/>
+          <w:szCs w:val="21"/>
+        </w:rPr>
+        <w:t>的文件过大，</w:t>
+      </w:r>
+      <w:r>
+        <w:rPr>
+          <w:rFonts w:hint="eastAsia"/>
+          <w:szCs w:val="21"/>
+        </w:rPr>
+        <w:t>push</w:t>
+      </w:r>
+      <w:r>
+        <w:rPr>
+          <w:rFonts w:hint="eastAsia"/>
+          <w:szCs w:val="21"/>
+        </w:rPr>
+        <w:t>失败后，即使将大文件删除掉再重新</w:t>
+      </w:r>
+      <w:r>
+        <w:rPr>
+          <w:rFonts w:hint="eastAsia"/>
+          <w:szCs w:val="21"/>
+        </w:rPr>
+        <w:t>add</w:t>
+      </w:r>
+      <w:r>
+        <w:rPr>
+          <w:rFonts w:hint="eastAsia"/>
+          <w:szCs w:val="21"/>
+        </w:rPr>
+        <w:t>、</w:t>
+      </w:r>
+      <w:r>
+        <w:rPr>
+          <w:rFonts w:hint="eastAsia"/>
+          <w:szCs w:val="21"/>
+        </w:rPr>
+        <w:t>commit</w:t>
+      </w:r>
+      <w:r>
+        <w:rPr>
+          <w:rFonts w:hint="eastAsia"/>
+          <w:szCs w:val="21"/>
+        </w:rPr>
+        <w:t>和</w:t>
+      </w:r>
+      <w:r>
+        <w:rPr>
+          <w:rFonts w:hint="eastAsia"/>
+          <w:szCs w:val="21"/>
+        </w:rPr>
+        <w:t>push</w:t>
+      </w:r>
+      <w:r>
+        <w:rPr>
+          <w:rFonts w:hint="eastAsia"/>
+          <w:szCs w:val="21"/>
+        </w:rPr>
+        <w:t>后，</w:t>
+      </w:r>
+      <w:proofErr w:type="gramStart"/>
+      <w:r>
+        <w:rPr>
+          <w:rFonts w:hint="eastAsia"/>
+          <w:szCs w:val="21"/>
+        </w:rPr>
+        <w:t>其余小</w:t>
+      </w:r>
+      <w:proofErr w:type="gramEnd"/>
+      <w:r>
+        <w:rPr>
+          <w:rFonts w:hint="eastAsia"/>
+          <w:szCs w:val="21"/>
+        </w:rPr>
+        <w:t>文件仍然受到之前大文件</w:t>
+      </w:r>
+      <w:r>
+        <w:rPr>
+          <w:rFonts w:hint="eastAsia"/>
+          <w:szCs w:val="21"/>
+        </w:rPr>
+        <w:t>push</w:t>
+      </w:r>
+      <w:r>
+        <w:rPr>
+          <w:rFonts w:hint="eastAsia"/>
+          <w:szCs w:val="21"/>
+        </w:rPr>
+        <w:t>失败的影响，无法正常</w:t>
+      </w:r>
+      <w:r>
+        <w:rPr>
+          <w:rFonts w:hint="eastAsia"/>
+          <w:szCs w:val="21"/>
+        </w:rPr>
+        <w:t>push</w:t>
+      </w:r>
+      <w:r>
+        <w:rPr>
+          <w:rFonts w:hint="eastAsia"/>
+          <w:szCs w:val="21"/>
+        </w:rPr>
+        <w:t>。</w:t>
+      </w:r>
+      <w:r>
+        <w:rPr>
+          <w:rFonts w:hint="eastAsia"/>
+          <w:szCs w:val="21"/>
+        </w:rPr>
+        <w:t>所以我们需要</w:t>
+      </w:r>
+      <w:r>
+        <w:rPr>
+          <w:rFonts w:hint="eastAsia"/>
+          <w:szCs w:val="21"/>
+        </w:rPr>
+        <w:t>先</w:t>
+      </w:r>
+      <w:r>
+        <w:rPr>
+          <w:rFonts w:hint="eastAsia"/>
+          <w:szCs w:val="21"/>
+        </w:rPr>
+        <w:t>用</w:t>
+      </w:r>
+      <w:proofErr w:type="spellStart"/>
+      <w:r>
+        <w:rPr>
+          <w:rFonts w:hint="eastAsia"/>
+          <w:szCs w:val="21"/>
+        </w:rPr>
+        <w:t>git</w:t>
+      </w:r>
+      <w:proofErr w:type="spellEnd"/>
+      <w:r>
+        <w:rPr>
+          <w:rFonts w:hint="eastAsia"/>
+          <w:szCs w:val="21"/>
+        </w:rPr>
+        <w:t>删除错误提交的</w:t>
+      </w:r>
+      <w:r>
+        <w:rPr>
+          <w:rFonts w:hint="eastAsia"/>
+          <w:szCs w:val="21"/>
+        </w:rPr>
+        <w:t>commit</w:t>
+      </w:r>
+    </w:p>
+    <w:p>
+      <w:pPr>
+        <w:autoSpaceDE w:val="0"/>
+        <w:autoSpaceDN w:val="0"/>
+        <w:adjustRightInd w:val="0"/>
+        <w:jc w:val="left"/>
+        <w:rPr>
+          <w:rFonts w:ascii="Lucida Console" w:hAnsi="Lucida Console" w:cs="Lucida Console"/>
+          <w:kern w:val="0"/>
+          <w:sz w:val="18"/>
+          <w:szCs w:val="18"/>
+        </w:rPr>
+      </w:pPr>
+      <w:r>
+        <w:rPr>
+          <w:rFonts w:ascii="Lucida Console" w:hAnsi="Lucida Console" w:cs="Lucida Console"/>
+          <w:kern w:val="0"/>
+          <w:sz w:val="18"/>
+          <w:szCs w:val="18"/>
+        </w:rPr>
+        <w:t xml:space="preserve">$ </w:t>
+      </w:r>
+      <w:proofErr w:type="spellStart"/>
+      <w:proofErr w:type="gramStart"/>
+      <w:r>
+        <w:rPr>
+          <w:rFonts w:ascii="Lucida Console" w:hAnsi="Lucida Console" w:cs="Lucida Console"/>
+          <w:kern w:val="0"/>
+          <w:sz w:val="18"/>
+          <w:szCs w:val="18"/>
+        </w:rPr>
+        <w:t>git</w:t>
+      </w:r>
+      <w:proofErr w:type="spellEnd"/>
+      <w:proofErr w:type="gramEnd"/>
+      <w:r>
+        <w:rPr>
+          <w:rFonts w:ascii="Lucida Console" w:hAnsi="Lucida Console" w:cs="Lucida Console"/>
+          <w:kern w:val="0"/>
+          <w:sz w:val="18"/>
+          <w:szCs w:val="18"/>
+        </w:rPr>
+        <w:t xml:space="preserve"> log</w:t>
+      </w:r>
+    </w:p>
+    <w:p>
+      <w:pPr>
+        <w:jc w:val="center"/>
+        <w:rPr>
+          <w:rFonts w:hint="eastAsia"/>
+          <w:szCs w:val="21"/>
+        </w:rPr>
+      </w:pPr>
+      <w:r>
+        <w:rPr>
+          <w:noProof/>
+          <w:szCs w:val="21"/>
+        </w:rPr>
+        <w:drawing>
+          <wp:inline distT="0" distB="0" distL="0" distR="0">
+            <wp:extent cx="2984500" cy="628577"/>
+            <wp:effectExtent l="19050" t="0" r="6350" b="0"/>
+            <wp:docPr id="4" name="图片 4"/>
+            <wp:cNvGraphicFramePr>
+              <a:graphicFrameLocks xmlns:a="http://schemas.openxmlformats.org/drawingml/2006/main" noChangeAspect="1"/>
+            </wp:cNvGraphicFramePr>
+            <a:graphic xmlns:a="http://schemas.openxmlformats.org/drawingml/2006/main">
+              <a:graphicData uri="http://schemas.openxmlformats.org/drawingml/2006/picture">
+                <pic:pic xmlns:pic="http://schemas.openxmlformats.org/drawingml/2006/picture">
+                  <pic:nvPicPr>
+                    <pic:cNvPr id="0" name="Picture 4"/>
+                    <pic:cNvPicPr>
+                      <a:picLocks noChangeAspect="1" noChangeArrowheads="1"/>
+                    </pic:cNvPicPr>
+                  </pic:nvPicPr>
+                  <pic:blipFill>
+                    <a:blip r:embed="rId9" cstate="print"/>
+                    <a:srcRect/>
+                    <a:stretch>
+                      <a:fillRect/>
+                    </a:stretch>
+                  </pic:blipFill>
+                  <pic:spPr bwMode="auto">
+                    <a:xfrm>
+                      <a:off x="0" y="0"/>
+                      <a:ext cx="2984500" cy="628577"/>
+                    </a:xfrm>
+                    <a:prstGeom prst="rect">
+                      <a:avLst/>
+                    </a:prstGeom>
+                    <a:noFill/>
+                    <a:ln w="9525">
+                      <a:noFill/>
+                      <a:miter lim="800000"/>
+                      <a:headEnd/>
+                      <a:tailEnd/>
+                    </a:ln>
+                  </pic:spPr>
+                </pic:pic>
+              </a:graphicData>
+            </a:graphic>
+          </wp:inline>
+        </w:drawing>
+      </w:r>
+    </w:p>
+    <w:p>
+      <w:pPr>
+        <w:jc w:val="left"/>
+        <w:rPr>
+          <w:rFonts w:hint="eastAsia"/>
+          <w:szCs w:val="21"/>
+        </w:rPr>
+      </w:pPr>
+      <w:r>
+        <w:rPr>
+          <w:rFonts w:hint="eastAsia"/>
+          <w:szCs w:val="21"/>
+        </w:rPr>
+        <w:t>复制想要回退版本的</w:t>
+      </w:r>
+      <w:r>
+        <w:rPr>
+          <w:rFonts w:hint="eastAsia"/>
+          <w:szCs w:val="21"/>
+        </w:rPr>
+        <w:t>commit id</w:t>
+      </w:r>
+      <w:r>
+        <w:rPr>
+          <w:rFonts w:hint="eastAsia"/>
+          <w:szCs w:val="21"/>
+        </w:rPr>
+        <w:t>，</w:t>
+      </w:r>
+      <w:r>
+        <w:rPr>
+          <w:rFonts w:hint="eastAsia"/>
+          <w:szCs w:val="21"/>
+        </w:rPr>
+        <w:t>按</w:t>
+      </w:r>
+      <w:r>
+        <w:rPr>
+          <w:rFonts w:hint="eastAsia"/>
+          <w:szCs w:val="21"/>
+        </w:rPr>
+        <w:t xml:space="preserve"> ctrl + c </w:t>
+      </w:r>
+      <w:r>
+        <w:rPr>
+          <w:rFonts w:hint="eastAsia"/>
+          <w:szCs w:val="21"/>
+        </w:rPr>
+        <w:t>退出</w:t>
+      </w:r>
+      <w:r>
+        <w:rPr>
+          <w:rFonts w:hint="eastAsia"/>
+          <w:szCs w:val="21"/>
+        </w:rPr>
+        <w:t>log</w:t>
+      </w:r>
+      <w:r>
+        <w:rPr>
+          <w:rFonts w:hint="eastAsia"/>
+          <w:szCs w:val="21"/>
+        </w:rPr>
+        <w:t>查看页面</w:t>
+      </w:r>
+    </w:p>
+    <w:p>
+      <w:pPr>
+        <w:autoSpaceDE w:val="0"/>
+        <w:autoSpaceDN w:val="0"/>
+        <w:adjustRightInd w:val="0"/>
+        <w:jc w:val="left"/>
+        <w:rPr>
+          <w:rFonts w:ascii="Lucida Console" w:hAnsi="Lucida Console" w:cs="Lucida Console" w:hint="eastAsia"/>
+          <w:kern w:val="0"/>
+          <w:sz w:val="18"/>
+          <w:szCs w:val="18"/>
+        </w:rPr>
+      </w:pPr>
+    </w:p>
+    <w:p>
+      <w:pPr>
+        <w:autoSpaceDE w:val="0"/>
+        <w:autoSpaceDN w:val="0"/>
+        <w:adjustRightInd w:val="0"/>
+        <w:jc w:val="left"/>
+        <w:rPr>
+          <w:rFonts w:ascii="Lucida Console" w:hAnsi="Lucida Console" w:cs="Lucida Console"/>
+          <w:kern w:val="0"/>
+          <w:sz w:val="18"/>
+          <w:szCs w:val="18"/>
+        </w:rPr>
+      </w:pPr>
+      <w:r>
+        <w:rPr>
+          <w:rFonts w:ascii="Lucida Console" w:hAnsi="Lucida Console" w:cs="Lucida Console"/>
+          <w:kern w:val="0"/>
+          <w:sz w:val="18"/>
+          <w:szCs w:val="18"/>
+        </w:rPr>
+        <w:t xml:space="preserve">$ </w:t>
+      </w:r>
+      <w:proofErr w:type="spellStart"/>
+      <w:proofErr w:type="gramStart"/>
+      <w:r>
+        <w:rPr>
+          <w:rFonts w:ascii="Lucida Console" w:hAnsi="Lucida Console" w:cs="Lucida Console"/>
+          <w:kern w:val="0"/>
+          <w:sz w:val="18"/>
+          <w:szCs w:val="18"/>
+        </w:rPr>
+        <w:t>git</w:t>
+      </w:r>
+      <w:proofErr w:type="spellEnd"/>
+      <w:proofErr w:type="gramEnd"/>
+      <w:r>
+        <w:rPr>
+          <w:rFonts w:ascii="Lucida Console" w:hAnsi="Lucida Console" w:cs="Lucida Console"/>
+          <w:kern w:val="0"/>
+          <w:sz w:val="18"/>
+          <w:szCs w:val="18"/>
+        </w:rPr>
+        <w:t xml:space="preserve"> reset --hard 519c9557f1d375c42695317a85251a83f0cd9118</w:t>
+      </w:r>
+    </w:p>
+    <w:p>
+      <w:pPr>
+        <w:jc w:val="left"/>
+        <w:rPr>
+          <w:rFonts w:hint="eastAsia"/>
+          <w:szCs w:val="21"/>
+        </w:rPr>
+      </w:pPr>
+    </w:p>
+    <w:p>
+      <w:pPr>
+        <w:autoSpaceDE w:val="0"/>
+        <w:autoSpaceDN w:val="0"/>
+        <w:adjustRightInd w:val="0"/>
+        <w:jc w:val="left"/>
+        <w:rPr>
+          <w:rFonts w:ascii="Lucida Console" w:hAnsi="Lucida Console" w:cs="Lucida Console"/>
+          <w:kern w:val="0"/>
+          <w:sz w:val="18"/>
+          <w:szCs w:val="18"/>
+        </w:rPr>
+      </w:pPr>
+      <w:r>
+        <w:rPr>
+          <w:rFonts w:ascii="Lucida Console" w:hAnsi="Lucida Console" w:cs="Lucida Console"/>
+          <w:kern w:val="0"/>
+          <w:sz w:val="18"/>
+          <w:szCs w:val="18"/>
+        </w:rPr>
+        <w:t xml:space="preserve">$ </w:t>
+      </w:r>
+      <w:proofErr w:type="spellStart"/>
+      <w:proofErr w:type="gramStart"/>
+      <w:r>
+        <w:rPr>
+          <w:rFonts w:ascii="Lucida Console" w:hAnsi="Lucida Console" w:cs="Lucida Console"/>
+          <w:kern w:val="0"/>
+          <w:sz w:val="18"/>
+          <w:szCs w:val="18"/>
+        </w:rPr>
+        <w:t>git</w:t>
+      </w:r>
+      <w:proofErr w:type="spellEnd"/>
+      <w:proofErr w:type="gramEnd"/>
+      <w:r>
+        <w:rPr>
+          <w:rFonts w:ascii="Lucida Console" w:hAnsi="Lucida Console" w:cs="Lucida Console"/>
+          <w:kern w:val="0"/>
+          <w:sz w:val="18"/>
+          <w:szCs w:val="18"/>
+        </w:rPr>
+        <w:t xml:space="preserve"> push origin HEAD --force</w:t>
+      </w:r>
+    </w:p>
+    <w:p>
+      <w:pPr>
+        <w:jc w:val="left"/>
+        <w:rPr>
+          <w:rFonts w:hint="eastAsia"/>
+          <w:szCs w:val="21"/>
+        </w:rPr>
+      </w:pPr>
+      <w:r>
+        <w:rPr>
+          <w:rFonts w:hint="eastAsia"/>
+          <w:szCs w:val="21"/>
+        </w:rPr>
+        <w:t>到此完成回退。</w:t>
+      </w:r>
+      <w:r>
+        <w:rPr>
+          <w:rFonts w:hint="eastAsia"/>
+          <w:szCs w:val="21"/>
+        </w:rPr>
+        <w:t>但是</w:t>
+      </w:r>
+      <w:r>
+        <w:rPr>
+          <w:rFonts w:hint="eastAsia"/>
+          <w:szCs w:val="21"/>
+        </w:rPr>
+        <w:t>请注意</w:t>
+      </w:r>
+      <w:r>
+        <w:rPr>
+          <w:rFonts w:hint="eastAsia"/>
+          <w:szCs w:val="21"/>
+        </w:rPr>
+        <w:t>这样子会</w:t>
+      </w:r>
+      <w:proofErr w:type="gramStart"/>
+      <w:r>
+        <w:rPr>
+          <w:rFonts w:hint="eastAsia"/>
+          <w:szCs w:val="21"/>
+        </w:rPr>
+        <w:t>连着工程</w:t>
+      </w:r>
+      <w:proofErr w:type="gramEnd"/>
+      <w:r>
+        <w:rPr>
+          <w:rFonts w:hint="eastAsia"/>
+          <w:szCs w:val="21"/>
+        </w:rPr>
+        <w:t>里那些</w:t>
+      </w:r>
+      <w:r>
+        <w:rPr>
+          <w:rFonts w:hint="eastAsia"/>
+          <w:szCs w:val="21"/>
+        </w:rPr>
+        <w:t>指定</w:t>
+      </w:r>
+      <w:r>
+        <w:rPr>
+          <w:rFonts w:hint="eastAsia"/>
+          <w:szCs w:val="21"/>
+        </w:rPr>
+        <w:t>commit</w:t>
+      </w:r>
+      <w:r>
+        <w:rPr>
+          <w:rFonts w:hint="eastAsia"/>
+          <w:szCs w:val="21"/>
+        </w:rPr>
+        <w:t xml:space="preserve"> id</w:t>
+      </w:r>
+      <w:r>
+        <w:rPr>
+          <w:rFonts w:hint="eastAsia"/>
+          <w:szCs w:val="21"/>
+        </w:rPr>
+        <w:t>日期之后的</w:t>
+      </w:r>
+      <w:r>
+        <w:rPr>
+          <w:rFonts w:hint="eastAsia"/>
+          <w:szCs w:val="21"/>
+        </w:rPr>
+        <w:t>文件都被删除</w:t>
+      </w:r>
+      <w:r>
+        <w:rPr>
+          <w:rFonts w:hint="eastAsia"/>
+          <w:szCs w:val="21"/>
+        </w:rPr>
+        <w:t>掉</w:t>
+      </w:r>
+      <w:r>
+        <w:rPr>
+          <w:rFonts w:hint="eastAsia"/>
+          <w:szCs w:val="21"/>
+        </w:rPr>
+        <w:t>。</w:t>
+      </w:r>
+    </w:p>
+    <w:p>
+      <w:pPr>
+        <w:jc w:val="left"/>
+        <w:rPr>
+          <w:rFonts w:hint="eastAsia"/>
+          <w:szCs w:val="21"/>
+        </w:rPr>
+      </w:pPr>
+    </w:p>
+    <w:p>
+      <w:pPr>
+        <w:jc w:val="left"/>
+        <w:rPr>
+          <w:rFonts w:hint="eastAsia"/>
+          <w:szCs w:val="21"/>
+        </w:rPr>
+      </w:pPr>
+      <w:r>
+        <w:rPr>
+          <w:rFonts w:hint="eastAsia"/>
+          <w:szCs w:val="21"/>
+        </w:rPr>
+        <w:t>其他：</w:t>
+      </w:r>
+    </w:p>
+    <w:p>
+      <w:pPr>
+        <w:ind w:firstLine="180"/>
+        <w:jc w:val="left"/>
+        <w:rPr>
+          <w:rFonts w:hint="eastAsia"/>
+          <w:szCs w:val="21"/>
+        </w:rPr>
+      </w:pPr>
+      <w:r>
+        <w:rPr>
+          <w:szCs w:val="21"/>
+        </w:rPr>
+        <w:t>根据</w:t>
+      </w:r>
+      <w:r>
+        <w:rPr>
+          <w:szCs w:val="21"/>
+        </w:rPr>
+        <w:t>—</w:t>
+      </w:r>
+      <w:r>
+        <w:rPr>
+          <w:szCs w:val="21"/>
+        </w:rPr>
+        <w:t>soft</w:t>
+      </w:r>
+      <w:r>
+        <w:rPr>
+          <w:rFonts w:hint="eastAsia"/>
+          <w:szCs w:val="21"/>
+        </w:rPr>
+        <w:t>、</w:t>
+      </w:r>
+      <w:r>
+        <w:rPr>
+          <w:rFonts w:hint="eastAsia"/>
+          <w:szCs w:val="21"/>
+        </w:rPr>
+        <w:t>--</w:t>
+      </w:r>
+      <w:r>
+        <w:rPr>
+          <w:szCs w:val="21"/>
+        </w:rPr>
+        <w:t>mixed</w:t>
+      </w:r>
+      <w:r>
+        <w:rPr>
+          <w:rFonts w:hint="eastAsia"/>
+          <w:szCs w:val="21"/>
+        </w:rPr>
+        <w:t>、</w:t>
+      </w:r>
+      <w:r>
+        <w:rPr>
+          <w:rFonts w:hint="eastAsia"/>
+          <w:szCs w:val="21"/>
+        </w:rPr>
+        <w:t>--</w:t>
+      </w:r>
+      <w:r>
+        <w:rPr>
+          <w:szCs w:val="21"/>
+        </w:rPr>
+        <w:t>hard</w:t>
+      </w:r>
+      <w:r>
+        <w:rPr>
+          <w:szCs w:val="21"/>
+        </w:rPr>
+        <w:t>，会对</w:t>
+      </w:r>
+      <w:r>
+        <w:rPr>
+          <w:szCs w:val="21"/>
+        </w:rPr>
+        <w:t>working tree</w:t>
+      </w:r>
+      <w:r>
+        <w:rPr>
+          <w:szCs w:val="21"/>
+        </w:rPr>
+        <w:t>和</w:t>
+      </w:r>
+      <w:r>
+        <w:rPr>
+          <w:szCs w:val="21"/>
+        </w:rPr>
+        <w:t>index</w:t>
+      </w:r>
+      <w:r>
+        <w:rPr>
+          <w:szCs w:val="21"/>
+        </w:rPr>
+        <w:t>和</w:t>
+      </w:r>
+      <w:r>
+        <w:rPr>
+          <w:szCs w:val="21"/>
+        </w:rPr>
+        <w:t>HEAD</w:t>
+      </w:r>
+      <w:r>
+        <w:rPr>
+          <w:szCs w:val="21"/>
+        </w:rPr>
+        <w:t>进行重置</w:t>
+      </w:r>
+      <w:r>
+        <w:rPr>
+          <w:szCs w:val="21"/>
+        </w:rPr>
+        <w:t>:</w:t>
+      </w:r>
+      <w:r>
+        <w:rPr>
+          <w:szCs w:val="21"/>
+        </w:rPr>
+        <w:br/>
+        <w:t>    </w:t>
+      </w:r>
+      <w:proofErr w:type="spellStart"/>
+      <w:r>
+        <w:rPr>
+          <w:szCs w:val="21"/>
+        </w:rPr>
+        <w:t>git</w:t>
+      </w:r>
+      <w:proofErr w:type="spellEnd"/>
+      <w:r>
+        <w:rPr>
+          <w:szCs w:val="21"/>
+        </w:rPr>
+        <w:t xml:space="preserve"> reset </w:t>
+      </w:r>
+      <w:r>
+        <w:rPr>
+          <w:rFonts w:hint="eastAsia"/>
+          <w:szCs w:val="21"/>
+        </w:rPr>
+        <w:t>--</w:t>
+      </w:r>
+      <w:r>
+        <w:rPr>
+          <w:szCs w:val="21"/>
+        </w:rPr>
+        <w:t>mixed</w:t>
+      </w:r>
+      <w:r>
+        <w:rPr>
+          <w:szCs w:val="21"/>
+        </w:rPr>
+        <w:t>：此为默认方式，不带任何参数的</w:t>
+      </w:r>
+      <w:proofErr w:type="spellStart"/>
+      <w:r>
+        <w:rPr>
+          <w:szCs w:val="21"/>
+        </w:rPr>
+        <w:t>git</w:t>
+      </w:r>
+      <w:proofErr w:type="spellEnd"/>
+      <w:r>
+        <w:rPr>
+          <w:szCs w:val="21"/>
+        </w:rPr>
+        <w:t xml:space="preserve"> reset</w:t>
+      </w:r>
+      <w:r>
+        <w:rPr>
+          <w:szCs w:val="21"/>
+        </w:rPr>
+        <w:t>，即时这种方式，它回退到某个版本，只保留源码，回退</w:t>
+      </w:r>
+      <w:r>
+        <w:rPr>
+          <w:szCs w:val="21"/>
+        </w:rPr>
+        <w:t>commit</w:t>
+      </w:r>
+      <w:r>
+        <w:rPr>
+          <w:szCs w:val="21"/>
+        </w:rPr>
+        <w:t>和</w:t>
+      </w:r>
+      <w:r>
+        <w:rPr>
+          <w:szCs w:val="21"/>
+        </w:rPr>
+        <w:t>index</w:t>
+      </w:r>
+      <w:r>
+        <w:rPr>
+          <w:szCs w:val="21"/>
+        </w:rPr>
+        <w:t>信息</w:t>
+      </w:r>
+      <w:r>
+        <w:rPr>
+          <w:szCs w:val="21"/>
+        </w:rPr>
+        <w:br/>
+        <w:t>    </w:t>
+      </w:r>
+      <w:proofErr w:type="spellStart"/>
+      <w:r>
+        <w:rPr>
+          <w:szCs w:val="21"/>
+        </w:rPr>
+        <w:t>git</w:t>
+      </w:r>
+      <w:proofErr w:type="spellEnd"/>
+      <w:r>
+        <w:rPr>
+          <w:szCs w:val="21"/>
+        </w:rPr>
+        <w:t xml:space="preserve"> reset </w:t>
+      </w:r>
+      <w:r>
+        <w:rPr>
+          <w:rFonts w:hint="eastAsia"/>
+          <w:szCs w:val="21"/>
+        </w:rPr>
+        <w:t>--</w:t>
+      </w:r>
+      <w:r>
+        <w:rPr>
+          <w:szCs w:val="21"/>
+        </w:rPr>
+        <w:t>soft</w:t>
+      </w:r>
+      <w:r>
+        <w:rPr>
+          <w:szCs w:val="21"/>
+        </w:rPr>
+        <w:t>：回退到某个版本，只回退了</w:t>
+      </w:r>
+      <w:r>
+        <w:rPr>
+          <w:szCs w:val="21"/>
+        </w:rPr>
+        <w:t>commit</w:t>
+      </w:r>
+      <w:r>
+        <w:rPr>
+          <w:szCs w:val="21"/>
+        </w:rPr>
+        <w:t>的信息，不会恢复到</w:t>
+      </w:r>
+      <w:r>
+        <w:rPr>
+          <w:szCs w:val="21"/>
+        </w:rPr>
+        <w:t>index file</w:t>
+      </w:r>
+      <w:r>
+        <w:rPr>
+          <w:szCs w:val="21"/>
+        </w:rPr>
+        <w:t>一级。</w:t>
+      </w:r>
+      <w:r>
+        <w:rPr>
+          <w:szCs w:val="21"/>
+        </w:rPr>
+        <w:lastRenderedPageBreak/>
+        <w:t>如果还要提交，直接</w:t>
+      </w:r>
+      <w:r>
+        <w:rPr>
+          <w:szCs w:val="21"/>
+        </w:rPr>
+        <w:t>commit</w:t>
+      </w:r>
+      <w:r>
+        <w:rPr>
+          <w:szCs w:val="21"/>
+        </w:rPr>
+        <w:t>即可</w:t>
+      </w:r>
+      <w:r>
+        <w:rPr>
+          <w:szCs w:val="21"/>
+        </w:rPr>
+        <w:br/>
+        <w:t>    </w:t>
+      </w:r>
+      <w:proofErr w:type="spellStart"/>
+      <w:r>
+        <w:rPr>
+          <w:szCs w:val="21"/>
+        </w:rPr>
+        <w:t>git</w:t>
+      </w:r>
+      <w:proofErr w:type="spellEnd"/>
+      <w:r>
+        <w:rPr>
+          <w:szCs w:val="21"/>
+        </w:rPr>
+        <w:t xml:space="preserve"> reset –hard</w:t>
+      </w:r>
+      <w:r>
+        <w:rPr>
+          <w:szCs w:val="21"/>
+        </w:rPr>
+        <w:t>：彻底回退到某个版本，本地的源码也会变为上一个版本的内容</w:t>
+      </w:r>
+    </w:p>
+    <w:p>
+      <w:pPr>
+        <w:jc w:val="left"/>
+        <w:rPr>
+          <w:rFonts w:hint="eastAsia"/>
+          <w:szCs w:val="21"/>
+        </w:rPr>
+      </w:pPr>
+      <w:r>
+        <w:rPr>
+          <w:szCs w:val="21"/>
+        </w:rPr>
+        <w:t> </w:t>
+      </w:r>
+    </w:p>
+    <w:p>
+      <w:pPr>
+        <w:jc w:val="left"/>
+        <w:rPr>
+          <w:rFonts w:hint="eastAsia"/>
+          <w:szCs w:val="21"/>
+        </w:rPr>
+      </w:pPr>
+      <w:r>
+        <w:rPr>
+          <w:rFonts w:hint="eastAsia"/>
+          <w:szCs w:val="21"/>
+        </w:rPr>
+        <w:t xml:space="preserve"> </w:t>
+      </w:r>
+      <w:r>
+        <w:rPr>
+          <w:szCs w:val="21"/>
+        </w:rPr>
+        <w:t xml:space="preserve"> HEAD </w:t>
+      </w:r>
+      <w:r>
+        <w:rPr>
+          <w:szCs w:val="21"/>
+        </w:rPr>
+        <w:t>最近一个提交</w:t>
+      </w:r>
+      <w:r>
+        <w:rPr>
+          <w:szCs w:val="21"/>
+        </w:rPr>
+        <w:br/>
+        <w:t xml:space="preserve">    HEAD^ </w:t>
+      </w:r>
+      <w:r>
+        <w:rPr>
+          <w:szCs w:val="21"/>
+        </w:rPr>
+        <w:t>上一次</w:t>
+      </w:r>
+      <w:r>
+        <w:rPr>
+          <w:szCs w:val="21"/>
+        </w:rPr>
+        <w:br/>
+        <w:t>    &lt;</w:t>
+      </w:r>
+      <w:proofErr w:type="spellStart"/>
+      <w:r>
+        <w:rPr>
+          <w:szCs w:val="21"/>
+        </w:rPr>
+        <w:t>commit_id</w:t>
+      </w:r>
+      <w:proofErr w:type="spellEnd"/>
+      <w:r>
+        <w:rPr>
+          <w:szCs w:val="21"/>
+        </w:rPr>
+        <w:t xml:space="preserve">&gt; </w:t>
+      </w:r>
+      <w:r>
+        <w:rPr>
+          <w:szCs w:val="21"/>
+        </w:rPr>
+        <w:t>每次</w:t>
+      </w:r>
+      <w:r>
+        <w:rPr>
+          <w:szCs w:val="21"/>
+        </w:rPr>
+        <w:t>commit</w:t>
+      </w:r>
+      <w:r>
+        <w:rPr>
+          <w:szCs w:val="21"/>
+        </w:rPr>
+        <w:t>的</w:t>
+      </w:r>
+      <w:r>
+        <w:rPr>
+          <w:szCs w:val="21"/>
+        </w:rPr>
+        <w:t>SHA1</w:t>
+      </w:r>
+      <w:r>
+        <w:rPr>
+          <w:szCs w:val="21"/>
+        </w:rPr>
+        <w:t>值</w:t>
+      </w:r>
+      <w:r>
+        <w:rPr>
+          <w:szCs w:val="21"/>
+        </w:rPr>
+        <w:t xml:space="preserve">. </w:t>
+      </w:r>
+      <w:r>
+        <w:rPr>
+          <w:szCs w:val="21"/>
+        </w:rPr>
+        <w:t>可以用</w:t>
+      </w:r>
+      <w:proofErr w:type="spellStart"/>
+      <w:r>
+        <w:rPr>
+          <w:szCs w:val="21"/>
+        </w:rPr>
+        <w:t>git</w:t>
+      </w:r>
+      <w:proofErr w:type="spellEnd"/>
+      <w:r>
+        <w:rPr>
+          <w:szCs w:val="21"/>
+        </w:rPr>
+        <w:t xml:space="preserve"> log </w:t>
+      </w:r>
+      <w:r>
+        <w:rPr>
+          <w:szCs w:val="21"/>
+        </w:rPr>
+        <w:t>看到</w:t>
+      </w:r>
+      <w:r>
+        <w:rPr>
+          <w:szCs w:val="21"/>
+        </w:rPr>
+        <w:t>,</w:t>
+      </w:r>
+      <w:r>
+        <w:rPr>
+          <w:szCs w:val="21"/>
+        </w:rPr>
+        <w:t>也可以在页面上</w:t>
+      </w:r>
+      <w:r>
+        <w:rPr>
+          <w:szCs w:val="21"/>
+        </w:rPr>
+        <w:t>commit</w:t>
+      </w:r>
+      <w:r>
+        <w:rPr>
+          <w:szCs w:val="21"/>
+        </w:rPr>
+        <w:t>标签页里找到</w:t>
+      </w:r>
+    </w:p>
+    <w:p>
+      <w:pPr>
+        <w:ind w:firstLine="180"/>
+        <w:jc w:val="left"/>
+        <w:rPr>
+          <w:rFonts w:hint="eastAsia"/>
+          <w:szCs w:val="21"/>
+        </w:rPr>
+      </w:pPr>
+    </w:p>
+    <w:p>
+      <w:pPr>
+        <w:jc w:val="left"/>
+        <w:rPr>
+          <w:rFonts w:hint="eastAsia"/>
+          <w:szCs w:val="21"/>
+        </w:rPr>
+      </w:pPr>
+      <w:r>
+        <w:rPr>
+          <w:rFonts w:hint="eastAsia"/>
+          <w:szCs w:val="21"/>
+        </w:rPr>
+        <w:t>恢复回退前的版本：</w:t>
+      </w:r>
+    </w:p>
+    <w:p>
+      <w:pPr>
+        <w:autoSpaceDE w:val="0"/>
+        <w:autoSpaceDN w:val="0"/>
+        <w:adjustRightInd w:val="0"/>
+        <w:jc w:val="left"/>
+        <w:rPr>
+          <w:rFonts w:ascii="Lucida Console" w:hAnsi="Lucida Console" w:cs="Lucida Console" w:hint="eastAsia"/>
+          <w:kern w:val="0"/>
+          <w:sz w:val="18"/>
+          <w:szCs w:val="18"/>
+        </w:rPr>
+      </w:pPr>
+      <w:r>
+        <w:rPr>
+          <w:rFonts w:ascii="Lucida Console" w:hAnsi="Lucida Console" w:cs="Lucida Console"/>
+          <w:kern w:val="0"/>
+          <w:sz w:val="18"/>
+          <w:szCs w:val="18"/>
+        </w:rPr>
+        <w:t xml:space="preserve">$ </w:t>
+      </w:r>
+      <w:proofErr w:type="spellStart"/>
+      <w:proofErr w:type="gramStart"/>
+      <w:r>
+        <w:rPr>
+          <w:rFonts w:ascii="Lucida Console" w:hAnsi="Lucida Console" w:cs="Lucida Console"/>
+          <w:kern w:val="0"/>
+          <w:sz w:val="18"/>
+          <w:szCs w:val="18"/>
+        </w:rPr>
+        <w:t>git</w:t>
+      </w:r>
+      <w:proofErr w:type="spellEnd"/>
+      <w:proofErr w:type="gramEnd"/>
+      <w:r>
+        <w:rPr>
+          <w:rFonts w:ascii="Lucida Console" w:hAnsi="Lucida Console" w:cs="Lucida Console"/>
+          <w:kern w:val="0"/>
+          <w:sz w:val="18"/>
+          <w:szCs w:val="18"/>
+        </w:rPr>
+        <w:t xml:space="preserve"> </w:t>
+      </w:r>
+      <w:proofErr w:type="spellStart"/>
+      <w:r>
+        <w:rPr>
+          <w:rFonts w:ascii="Lucida Console" w:hAnsi="Lucida Console" w:cs="Lucida Console"/>
+          <w:kern w:val="0"/>
+          <w:sz w:val="18"/>
+          <w:szCs w:val="18"/>
+        </w:rPr>
+        <w:t>reflog</w:t>
+      </w:r>
+      <w:proofErr w:type="spellEnd"/>
+    </w:p>
+    <w:p>
+      <w:pPr>
+        <w:autoSpaceDE w:val="0"/>
+        <w:autoSpaceDN w:val="0"/>
+        <w:adjustRightInd w:val="0"/>
+        <w:jc w:val="left"/>
+        <w:rPr>
+          <w:rFonts w:ascii="Lucida Console" w:hAnsi="Lucida Console" w:cs="Lucida Console" w:hint="eastAsia"/>
+          <w:kern w:val="0"/>
+          <w:sz w:val="18"/>
+          <w:szCs w:val="18"/>
+        </w:rPr>
+      </w:pPr>
+      <w:r>
+        <w:rPr>
+          <w:rFonts w:ascii="Lucida Console" w:hAnsi="Lucida Console" w:cs="Lucida Console"/>
+          <w:kern w:val="0"/>
+          <w:sz w:val="18"/>
+          <w:szCs w:val="18"/>
+        </w:rPr>
+        <w:t xml:space="preserve">$ </w:t>
+      </w:r>
+      <w:proofErr w:type="spellStart"/>
+      <w:proofErr w:type="gramStart"/>
+      <w:r>
+        <w:rPr>
+          <w:rFonts w:ascii="Lucida Console" w:hAnsi="Lucida Console" w:cs="Lucida Console"/>
+          <w:kern w:val="0"/>
+          <w:sz w:val="18"/>
+          <w:szCs w:val="18"/>
+        </w:rPr>
+        <w:t>git</w:t>
+      </w:r>
+      <w:proofErr w:type="spellEnd"/>
+      <w:proofErr w:type="gramEnd"/>
+      <w:r>
+        <w:rPr>
+          <w:rFonts w:ascii="Lucida Console" w:hAnsi="Lucida Console" w:cs="Lucida Console"/>
+          <w:kern w:val="0"/>
+          <w:sz w:val="18"/>
+          <w:szCs w:val="18"/>
+        </w:rPr>
+        <w:t xml:space="preserve"> reset --hard 46ecb6d</w:t>
+      </w:r>
+    </w:p>
+    <w:p>
+      <w:pPr>
+        <w:autoSpaceDE w:val="0"/>
+        <w:autoSpaceDN w:val="0"/>
+        <w:adjustRightInd w:val="0"/>
+        <w:jc w:val="left"/>
+        <w:rPr>
+          <w:rFonts w:ascii="Lucida Console" w:hAnsi="Lucida Console" w:cs="Lucida Console" w:hint="eastAsia"/>
+          <w:kern w:val="0"/>
+          <w:sz w:val="18"/>
+          <w:szCs w:val="18"/>
+        </w:rPr>
+      </w:pPr>
+    </w:p>
+    <w:p>
+      <w:pPr>
+        <w:autoSpaceDE w:val="0"/>
+        <w:autoSpaceDN w:val="0"/>
+        <w:adjustRightInd w:val="0"/>
+        <w:jc w:val="left"/>
+        <w:rPr>
+          <w:rFonts w:ascii="Lucida Console" w:hAnsi="Lucida Console" w:cs="Lucida Console" w:hint="eastAsia"/>
+          <w:kern w:val="0"/>
+          <w:szCs w:val="21"/>
+        </w:rPr>
+      </w:pPr>
+      <w:r>
+        <w:rPr>
+          <w:rFonts w:ascii="Lucida Console" w:hAnsi="Lucida Console" w:cs="Lucida Console" w:hint="eastAsia"/>
+          <w:kern w:val="0"/>
+          <w:szCs w:val="21"/>
+        </w:rPr>
+        <w:t>如果想删除之前</w:t>
+      </w:r>
+      <w:r>
+        <w:rPr>
+          <w:rFonts w:ascii="Lucida Console" w:hAnsi="Lucida Console" w:cs="Lucida Console" w:hint="eastAsia"/>
+          <w:kern w:val="0"/>
+          <w:szCs w:val="21"/>
+        </w:rPr>
+        <w:t>commit</w:t>
+      </w:r>
+      <w:r>
+        <w:rPr>
+          <w:rFonts w:ascii="Lucida Console" w:hAnsi="Lucida Console" w:cs="Lucida Console" w:hint="eastAsia"/>
+          <w:kern w:val="0"/>
+          <w:szCs w:val="21"/>
+        </w:rPr>
+        <w:t>过的大文件，正确的做法如下：</w:t>
+      </w:r>
+    </w:p>
+    <w:p>
+      <w:pPr>
+        <w:autoSpaceDE w:val="0"/>
+        <w:autoSpaceDN w:val="0"/>
+        <w:adjustRightInd w:val="0"/>
+        <w:jc w:val="left"/>
+        <w:rPr>
+          <w:rFonts w:ascii="Lucida Console" w:hAnsi="Lucida Console" w:cs="Lucida Console"/>
+          <w:kern w:val="0"/>
+          <w:sz w:val="18"/>
+          <w:szCs w:val="18"/>
+        </w:rPr>
+      </w:pPr>
+    </w:p>
+    <w:p>
+      <w:pPr>
+        <w:autoSpaceDE w:val="0"/>
+        <w:autoSpaceDN w:val="0"/>
+        <w:adjustRightInd w:val="0"/>
+        <w:jc w:val="left"/>
+        <w:rPr>
+          <w:rFonts w:ascii="Lucida Console" w:hAnsi="Lucida Console" w:cs="Lucida Console"/>
+          <w:kern w:val="0"/>
+          <w:sz w:val="18"/>
+          <w:szCs w:val="18"/>
+        </w:rPr>
+      </w:pPr>
+    </w:p>
+    <w:p>
+      <w:pPr>
+        <w:ind w:firstLine="180"/>
         <w:jc w:val="left"/>
         <w:rPr>
           <w:szCs w:val="21"/>
@@ -1421,7 +2818,6 @@
   <w:style w:type="character" w:default="1" w:styleId="a0">
     <w:name w:val="Default Paragraph Font"/>
     <w:uiPriority w:val="1"/>
-    <w:semiHidden/>
     <w:unhideWhenUsed/>
   </w:style>
   <w:style w:type="table" w:default="1" w:styleId="a1">
